--- a/Documents/InterviewQuestion.docx
+++ b/Documents/InterviewQuestion.docx
@@ -196,13 +196,7 @@
         </w:numPr>
       </w:pPr>
       <w:r>
-        <w:t xml:space="preserve">Can abstract class have </w:t>
-      </w:r>
-      <w:r>
-        <w:t xml:space="preserve">static </w:t>
-      </w:r>
-      <w:r>
-        <w:t>constructor – Yes</w:t>
+        <w:t>Can abstract class have static constructor – Yes</w:t>
       </w:r>
     </w:p>
     <w:p>
@@ -306,6 +300,466 @@
       <w:r>
         <w:t>Thread</w:t>
       </w:r>
+      <w:r>
+        <w:t xml:space="preserve"> &amp; Task</w:t>
+      </w:r>
+    </w:p>
+    <w:p>
+      <w:pPr>
+        <w:pStyle w:val="ListParagraph"/>
+        <w:numPr>
+          <w:ilvl w:val="0"/>
+          <w:numId w:val="1"/>
+        </w:numPr>
+      </w:pPr>
+      <w:proofErr w:type="spellStart"/>
+      <w:r>
+        <w:t>IEnumerable</w:t>
+      </w:r>
+      <w:proofErr w:type="spellEnd"/>
+      <w:r>
+        <w:t xml:space="preserve"> vs </w:t>
+      </w:r>
+      <w:proofErr w:type="spellStart"/>
+      <w:r>
+        <w:t>IQuerable</w:t>
+      </w:r>
+      <w:proofErr w:type="spellEnd"/>
+    </w:p>
+    <w:p>
+      <w:pPr>
+        <w:pStyle w:val="ListParagraph"/>
+        <w:numPr>
+          <w:ilvl w:val="0"/>
+          <w:numId w:val="1"/>
+        </w:numPr>
+      </w:pPr>
+      <w:r>
+        <w:t>Shallow vs Shadow copy</w:t>
+      </w:r>
+      <w:r>
+        <w:t xml:space="preserve"> vs Deep Copy</w:t>
+      </w:r>
+    </w:p>
+    <w:p>
+      <w:pPr>
+        <w:pStyle w:val="ListParagraph"/>
+        <w:numPr>
+          <w:ilvl w:val="0"/>
+          <w:numId w:val="1"/>
+        </w:numPr>
+      </w:pPr>
+      <w:r>
+        <w:t>Method Hiding Vs Overriding</w:t>
+      </w:r>
+    </w:p>
+    <w:p>
+      <w:pPr>
+        <w:pStyle w:val="ListParagraph"/>
+        <w:numPr>
+          <w:ilvl w:val="0"/>
+          <w:numId w:val="1"/>
+        </w:numPr>
+      </w:pPr>
+      <w:r>
+        <w:t>Late binding vs Early Binding</w:t>
+      </w:r>
+    </w:p>
+    <w:p>
+      <w:pPr>
+        <w:pStyle w:val="ListParagraph"/>
+        <w:numPr>
+          <w:ilvl w:val="0"/>
+          <w:numId w:val="1"/>
+        </w:numPr>
+      </w:pPr>
+      <w:r>
+        <w:t xml:space="preserve">Read only vs </w:t>
+      </w:r>
+      <w:r>
+        <w:t>Constant</w:t>
+      </w:r>
+    </w:p>
+    <w:p>
+      <w:pPr>
+        <w:pStyle w:val="ListParagraph"/>
+        <w:numPr>
+          <w:ilvl w:val="0"/>
+          <w:numId w:val="1"/>
+        </w:numPr>
+      </w:pPr>
+      <w:r>
+        <w:t>Ref vs out</w:t>
+      </w:r>
+    </w:p>
+    <w:p>
+      <w:pPr>
+        <w:pStyle w:val="ListParagraph"/>
+        <w:numPr>
+          <w:ilvl w:val="0"/>
+          <w:numId w:val="1"/>
+        </w:numPr>
+      </w:pPr>
+      <w:r>
+        <w:t xml:space="preserve">Array vs </w:t>
+      </w:r>
+      <w:proofErr w:type="spellStart"/>
+      <w:r>
+        <w:t>ArrayList</w:t>
+      </w:r>
+      <w:proofErr w:type="spellEnd"/>
+    </w:p>
+    <w:p>
+      <w:pPr>
+        <w:pStyle w:val="ListParagraph"/>
+        <w:numPr>
+          <w:ilvl w:val="0"/>
+          <w:numId w:val="1"/>
+        </w:numPr>
+      </w:pPr>
+      <w:r>
+        <w:t xml:space="preserve">String vs </w:t>
+      </w:r>
+      <w:proofErr w:type="spellStart"/>
+      <w:r>
+        <w:t>Stringbuilders</w:t>
+      </w:r>
+      <w:proofErr w:type="spellEnd"/>
+    </w:p>
+    <w:p>
+      <w:pPr>
+        <w:pStyle w:val="ListParagraph"/>
+        <w:numPr>
+          <w:ilvl w:val="0"/>
+          <w:numId w:val="1"/>
+        </w:numPr>
+      </w:pPr>
+      <w:r>
+        <w:t>CTS vs CLS</w:t>
+      </w:r>
+    </w:p>
+    <w:p>
+      <w:pPr>
+        <w:pStyle w:val="ListParagraph"/>
+        <w:numPr>
+          <w:ilvl w:val="0"/>
+          <w:numId w:val="1"/>
+        </w:numPr>
+      </w:pPr>
+      <w:r>
+        <w:t>Indexers</w:t>
+      </w:r>
+    </w:p>
+    <w:p>
+      <w:pPr>
+        <w:pStyle w:val="ListParagraph"/>
+        <w:numPr>
+          <w:ilvl w:val="0"/>
+          <w:numId w:val="1"/>
+        </w:numPr>
+      </w:pPr>
+      <w:proofErr w:type="spellStart"/>
+      <w:r>
+        <w:t>IComparable</w:t>
+      </w:r>
+      <w:proofErr w:type="spellEnd"/>
+    </w:p>
+    <w:p>
+      <w:pPr>
+        <w:pStyle w:val="ListParagraph"/>
+        <w:numPr>
+          <w:ilvl w:val="0"/>
+          <w:numId w:val="1"/>
+        </w:numPr>
+      </w:pPr>
+      <w:r>
+        <w:t xml:space="preserve">Finalize vs Dispose vs </w:t>
+      </w:r>
+      <w:proofErr w:type="spellStart"/>
+      <w:r>
+        <w:t>Distructor</w:t>
+      </w:r>
+      <w:proofErr w:type="spellEnd"/>
+    </w:p>
+    <w:p>
+      <w:pPr>
+        <w:pStyle w:val="ListParagraph"/>
+        <w:numPr>
+          <w:ilvl w:val="0"/>
+          <w:numId w:val="1"/>
+        </w:numPr>
+      </w:pPr>
+      <w:r>
+        <w:lastRenderedPageBreak/>
+        <w:t>Throw vs Throw ex</w:t>
+      </w:r>
+    </w:p>
+    <w:p/>
+    <w:p/>
+    <w:p>
+      <w:pPr>
+        <w:pStyle w:val="Heading1"/>
+      </w:pPr>
+      <w:r>
+        <w:t>Angular</w:t>
+      </w:r>
+    </w:p>
+    <w:p>
+      <w:pPr>
+        <w:pStyle w:val="ListParagraph"/>
+        <w:numPr>
+          <w:ilvl w:val="0"/>
+          <w:numId w:val="2"/>
+        </w:numPr>
+      </w:pPr>
+      <w:r>
+        <w:t xml:space="preserve">Map vs </w:t>
+      </w:r>
+      <w:proofErr w:type="spellStart"/>
+      <w:r>
+        <w:t>SwitchMap</w:t>
+      </w:r>
+      <w:proofErr w:type="spellEnd"/>
+      <w:r>
+        <w:t xml:space="preserve"> vs </w:t>
+      </w:r>
+      <w:proofErr w:type="spellStart"/>
+      <w:r>
+        <w:t>MergeMap</w:t>
+      </w:r>
+      <w:proofErr w:type="spellEnd"/>
+    </w:p>
+    <w:p>
+      <w:pPr>
+        <w:pStyle w:val="ListParagraph"/>
+        <w:numPr>
+          <w:ilvl w:val="0"/>
+          <w:numId w:val="2"/>
+        </w:numPr>
+      </w:pPr>
+      <w:r>
+        <w:t>Guards in Angular</w:t>
+      </w:r>
+    </w:p>
+    <w:p>
+      <w:pPr>
+        <w:pStyle w:val="ListParagraph"/>
+        <w:numPr>
+          <w:ilvl w:val="0"/>
+          <w:numId w:val="2"/>
+        </w:numPr>
+      </w:pPr>
+      <w:r>
+        <w:t>Lifecycle hook of Angular</w:t>
+      </w:r>
+    </w:p>
+    <w:p>
+      <w:pPr>
+        <w:pStyle w:val="ListParagraph"/>
+        <w:numPr>
+          <w:ilvl w:val="0"/>
+          <w:numId w:val="2"/>
+        </w:numPr>
+      </w:pPr>
+      <w:r>
+        <w:t>Directives in Angular</w:t>
+      </w:r>
+    </w:p>
+    <w:p>
+      <w:pPr>
+        <w:pStyle w:val="ListParagraph"/>
+        <w:numPr>
+          <w:ilvl w:val="0"/>
+          <w:numId w:val="2"/>
+        </w:numPr>
+      </w:pPr>
+      <w:r>
+        <w:t>Pipe – Pure vs Non-pure</w:t>
+      </w:r>
+    </w:p>
+    <w:p>
+      <w:pPr>
+        <w:pStyle w:val="ListParagraph"/>
+        <w:numPr>
+          <w:ilvl w:val="0"/>
+          <w:numId w:val="2"/>
+        </w:numPr>
+      </w:pPr>
+      <w:r>
+        <w:t xml:space="preserve">Routing </w:t>
+      </w:r>
+    </w:p>
+    <w:p>
+      <w:pPr>
+        <w:pStyle w:val="ListParagraph"/>
+        <w:numPr>
+          <w:ilvl w:val="0"/>
+          <w:numId w:val="2"/>
+        </w:numPr>
+      </w:pPr>
+      <w:r>
+        <w:t>Router-outlet</w:t>
+      </w:r>
+    </w:p>
+    <w:p>
+      <w:pPr>
+        <w:pStyle w:val="ListParagraph"/>
+        <w:numPr>
+          <w:ilvl w:val="0"/>
+          <w:numId w:val="2"/>
+        </w:numPr>
+      </w:pPr>
+      <w:r>
+        <w:t>Interceptor</w:t>
+      </w:r>
+    </w:p>
+    <w:p>
+      <w:pPr>
+        <w:pStyle w:val="ListParagraph"/>
+        <w:numPr>
+          <w:ilvl w:val="0"/>
+          <w:numId w:val="2"/>
+        </w:numPr>
+      </w:pPr>
+      <w:r>
+        <w:t>Dependency Injection</w:t>
+      </w:r>
+    </w:p>
+    <w:p>
+      <w:pPr>
+        <w:pStyle w:val="ListParagraph"/>
+        <w:numPr>
+          <w:ilvl w:val="0"/>
+          <w:numId w:val="2"/>
+        </w:numPr>
+      </w:pPr>
+      <w:r>
+        <w:t>Bootstrapping</w:t>
+      </w:r>
+    </w:p>
+    <w:p>
+      <w:pPr>
+        <w:pStyle w:val="ListParagraph"/>
+        <w:numPr>
+          <w:ilvl w:val="0"/>
+          <w:numId w:val="2"/>
+        </w:numPr>
+      </w:pPr>
+      <w:r>
+        <w:t>Change Detection</w:t>
+      </w:r>
+    </w:p>
+    <w:p>
+      <w:pPr>
+        <w:pStyle w:val="ListParagraph"/>
+        <w:numPr>
+          <w:ilvl w:val="0"/>
+          <w:numId w:val="2"/>
+        </w:numPr>
+      </w:pPr>
+      <w:r>
+        <w:t>Observable vs Promise</w:t>
+      </w:r>
+    </w:p>
+    <w:p>
+      <w:pPr>
+        <w:pStyle w:val="ListParagraph"/>
+        <w:numPr>
+          <w:ilvl w:val="0"/>
+          <w:numId w:val="2"/>
+        </w:numPr>
+      </w:pPr>
+      <w:r>
+        <w:t>Subject Vs Behaviour Subject Vs Replay Subject Vs Async Subject</w:t>
+      </w:r>
+    </w:p>
+    <w:p>
+      <w:pPr>
+        <w:pStyle w:val="ListParagraph"/>
+        <w:numPr>
+          <w:ilvl w:val="0"/>
+          <w:numId w:val="2"/>
+        </w:numPr>
+      </w:pPr>
+      <w:r>
+        <w:t>Template Form vs Reactive Form</w:t>
+      </w:r>
+    </w:p>
+    <w:p>
+      <w:pPr>
+        <w:pStyle w:val="ListParagraph"/>
+        <w:numPr>
+          <w:ilvl w:val="0"/>
+          <w:numId w:val="2"/>
+        </w:numPr>
+      </w:pPr>
+      <w:proofErr w:type="spellStart"/>
+      <w:r>
+        <w:t>RxJs</w:t>
+      </w:r>
+      <w:proofErr w:type="spellEnd"/>
+    </w:p>
+    <w:p>
+      <w:pPr>
+        <w:pStyle w:val="ListParagraph"/>
+        <w:numPr>
+          <w:ilvl w:val="0"/>
+          <w:numId w:val="2"/>
+        </w:numPr>
+      </w:pPr>
+      <w:r>
+        <w:t>Lazy loading</w:t>
+      </w:r>
+    </w:p>
+    <w:p>
+      <w:pPr>
+        <w:pStyle w:val="ListParagraph"/>
+        <w:numPr>
+          <w:ilvl w:val="0"/>
+          <w:numId w:val="2"/>
+        </w:numPr>
+      </w:pPr>
+      <w:r>
+        <w:t xml:space="preserve">Providers vs </w:t>
+      </w:r>
+      <w:proofErr w:type="spellStart"/>
+      <w:r>
+        <w:t>ViewProviders</w:t>
+      </w:r>
+      <w:proofErr w:type="spellEnd"/>
+    </w:p>
+    <w:p>
+      <w:pPr>
+        <w:pStyle w:val="ListParagraph"/>
+        <w:numPr>
+          <w:ilvl w:val="0"/>
+          <w:numId w:val="2"/>
+        </w:numPr>
+      </w:pPr>
+      <w:r>
+        <w:t>Angular optimization</w:t>
+      </w:r>
+    </w:p>
+    <w:p>
+      <w:pPr>
+        <w:pStyle w:val="ListParagraph"/>
+        <w:numPr>
+          <w:ilvl w:val="0"/>
+          <w:numId w:val="2"/>
+        </w:numPr>
+      </w:pPr>
+      <w:r>
+        <w:t>Angular identifying performance issues</w:t>
+      </w:r>
+    </w:p>
+    <w:p>
+      <w:pPr>
+        <w:pStyle w:val="ListParagraph"/>
+        <w:numPr>
+          <w:ilvl w:val="0"/>
+          <w:numId w:val="2"/>
+        </w:numPr>
+      </w:pPr>
     </w:p>
     <w:sectPr>
       <w:pgSz w:w="11906" w:h="16838"/>
@@ -408,8 +862,100 @@
       </w:pPr>
     </w:lvl>
   </w:abstractNum>
+  <w:abstractNum w:abstractNumId="1" w15:restartNumberingAfterBreak="0">
+    <w:nsid w:val="74104DB3"/>
+    <w:multiLevelType w:val="hybridMultilevel"/>
+    <w:tmpl w:val="ED4C4042"/>
+    <w:lvl w:ilvl="0" w:tplc="4009000F">
+      <w:start w:val="1"/>
+      <w:numFmt w:val="decimal"/>
+      <w:lvlText w:val="%1."/>
+      <w:lvlJc w:val="left"/>
+      <w:pPr>
+        <w:ind w:left="720" w:hanging="360"/>
+      </w:pPr>
+      <w:rPr>
+        <w:rFonts w:hint="default"/>
+      </w:rPr>
+    </w:lvl>
+    <w:lvl w:ilvl="1" w:tplc="40090019" w:tentative="1">
+      <w:start w:val="1"/>
+      <w:numFmt w:val="lowerLetter"/>
+      <w:lvlText w:val="%2."/>
+      <w:lvlJc w:val="left"/>
+      <w:pPr>
+        <w:ind w:left="1440" w:hanging="360"/>
+      </w:pPr>
+    </w:lvl>
+    <w:lvl w:ilvl="2" w:tplc="4009001B" w:tentative="1">
+      <w:start w:val="1"/>
+      <w:numFmt w:val="lowerRoman"/>
+      <w:lvlText w:val="%3."/>
+      <w:lvlJc w:val="right"/>
+      <w:pPr>
+        <w:ind w:left="2160" w:hanging="180"/>
+      </w:pPr>
+    </w:lvl>
+    <w:lvl w:ilvl="3" w:tplc="4009000F" w:tentative="1">
+      <w:start w:val="1"/>
+      <w:numFmt w:val="decimal"/>
+      <w:lvlText w:val="%4."/>
+      <w:lvlJc w:val="left"/>
+      <w:pPr>
+        <w:ind w:left="2880" w:hanging="360"/>
+      </w:pPr>
+    </w:lvl>
+    <w:lvl w:ilvl="4" w:tplc="40090019" w:tentative="1">
+      <w:start w:val="1"/>
+      <w:numFmt w:val="lowerLetter"/>
+      <w:lvlText w:val="%5."/>
+      <w:lvlJc w:val="left"/>
+      <w:pPr>
+        <w:ind w:left="3600" w:hanging="360"/>
+      </w:pPr>
+    </w:lvl>
+    <w:lvl w:ilvl="5" w:tplc="4009001B" w:tentative="1">
+      <w:start w:val="1"/>
+      <w:numFmt w:val="lowerRoman"/>
+      <w:lvlText w:val="%6."/>
+      <w:lvlJc w:val="right"/>
+      <w:pPr>
+        <w:ind w:left="4320" w:hanging="180"/>
+      </w:pPr>
+    </w:lvl>
+    <w:lvl w:ilvl="6" w:tplc="4009000F" w:tentative="1">
+      <w:start w:val="1"/>
+      <w:numFmt w:val="decimal"/>
+      <w:lvlText w:val="%7."/>
+      <w:lvlJc w:val="left"/>
+      <w:pPr>
+        <w:ind w:left="5040" w:hanging="360"/>
+      </w:pPr>
+    </w:lvl>
+    <w:lvl w:ilvl="7" w:tplc="40090019" w:tentative="1">
+      <w:start w:val="1"/>
+      <w:numFmt w:val="lowerLetter"/>
+      <w:lvlText w:val="%8."/>
+      <w:lvlJc w:val="left"/>
+      <w:pPr>
+        <w:ind w:left="5760" w:hanging="360"/>
+      </w:pPr>
+    </w:lvl>
+    <w:lvl w:ilvl="8" w:tplc="4009001B" w:tentative="1">
+      <w:start w:val="1"/>
+      <w:numFmt w:val="lowerRoman"/>
+      <w:lvlText w:val="%9."/>
+      <w:lvlJc w:val="right"/>
+      <w:pPr>
+        <w:ind w:left="6480" w:hanging="180"/>
+      </w:pPr>
+    </w:lvl>
+  </w:abstractNum>
   <w:num w:numId="1">
     <w:abstractNumId w:val="0"/>
+  </w:num>
+  <w:num w:numId="2">
+    <w:abstractNumId w:val="1"/>
   </w:num>
 </w:numbering>
 </file>
